--- a/HariKrishnan_Resume_Latest.docx
+++ b/HariKrishnan_Resume_Latest.docx
@@ -1,6 +1,6 @@
 
 <file path=word/document.xml><?xml version="1.0" encoding="utf-8"?>
-<w:document xmlns:wpc="http://schemas.microsoft.com/office/word/2010/wordprocessingCanvas" xmlns:cx="http://schemas.microsoft.com/office/drawing/2014/chartex" xmlns:cx1="http://schemas.microsoft.com/office/drawing/2015/9/8/chartex" xmlns:cx2="http://schemas.microsoft.com/office/drawing/2015/10/21/chartex" xmlns:cx3="http://schemas.microsoft.com/office/drawing/2016/5/9/chartex" xmlns:cx4="http://schemas.microsoft.com/office/drawing/2016/5/10/chartex" xmlns:cx5="http://schemas.microsoft.com/office/drawing/2016/5/11/chartex" xmlns:cx6="http://schemas.microsoft.com/office/drawing/2016/5/12/chartex" xmlns:cx7="http://schemas.microsoft.com/office/drawing/2016/5/13/chartex" xmlns:cx8="http://schemas.microsoft.com/office/drawing/2016/5/14/chartex" xmlns:mc="http://schemas.openxmlformats.org/markup-compatibility/2006" xmlns:aink="http://schemas.microsoft.com/office/drawing/2016/ink" xmlns:am3d="http://schemas.microsoft.com/office/drawing/2017/model3d" xmlns:o="urn:schemas-microsoft-com:office:office" xmlns:r="http://schemas.openxmlformats.org/officeDocument/2006/relationships" xmlns:m="http://schemas.openxmlformats.org/officeDocument/2006/math" xmlns:v="urn:schemas-microsoft-com:vml" xmlns:wp14="http://schemas.microsoft.com/office/word/2010/wordprocessingDrawing" xmlns:wp="http://schemas.openxmlformats.org/drawingml/2006/wordprocessingDrawing" xmlns:w10="urn:schemas-microsoft-com:office:word" xmlns:w="http://schemas.openxmlformats.org/wordprocessingml/2006/main" xmlns:w14="http://schemas.microsoft.com/office/word/2010/wordml" xmlns:w15="http://schemas.microsoft.com/office/word/2012/wordml" xmlns:w16cex="http://schemas.microsoft.com/office/word/2018/wordml/cex" xmlns:w16cid="http://schemas.microsoft.com/office/word/2016/wordml/cid" xmlns:w16="http://schemas.microsoft.com/office/word/2018/wordml" xmlns:w16se="http://schemas.microsoft.com/office/word/2015/wordml/symex" xmlns:wpg="http://schemas.microsoft.com/office/word/2010/wordprocessingGroup" xmlns:wpi="http://schemas.microsoft.com/office/word/2010/wordprocessingInk" xmlns:wne="http://schemas.microsoft.com/office/word/2006/wordml" xmlns:wps="http://schemas.microsoft.com/office/word/2010/wordprocessingShape" mc:Ignorable="w14 w15 w16se w16cid w16 w16cex wp14">
+<w:document xmlns:wpc="http://schemas.microsoft.com/office/word/2010/wordprocessingCanvas" xmlns:cx="http://schemas.microsoft.com/office/drawing/2014/chartex" xmlns:cx1="http://schemas.microsoft.com/office/drawing/2015/9/8/chartex" xmlns:cx2="http://schemas.microsoft.com/office/drawing/2015/10/21/chartex" xmlns:cx3="http://schemas.microsoft.com/office/drawing/2016/5/9/chartex" xmlns:cx4="http://schemas.microsoft.com/office/drawing/2016/5/10/chartex" xmlns:cx5="http://schemas.microsoft.com/office/drawing/2016/5/11/chartex" xmlns:cx6="http://schemas.microsoft.com/office/drawing/2016/5/12/chartex" xmlns:cx7="http://schemas.microsoft.com/office/drawing/2016/5/13/chartex" xmlns:cx8="http://schemas.microsoft.com/office/drawing/2016/5/14/chartex" xmlns:mc="http://schemas.openxmlformats.org/markup-compatibility/2006" xmlns:aink="http://schemas.microsoft.com/office/drawing/2016/ink" xmlns:am3d="http://schemas.microsoft.com/office/drawing/2017/model3d" xmlns:o="urn:schemas-microsoft-com:office:office" xmlns:r="http://schemas.openxmlformats.org/officeDocument/2006/relationships" xmlns:m="http://schemas.openxmlformats.org/officeDocument/2006/math" xmlns:v="urn:schemas-microsoft-com:vml" xmlns:wp14="http://schemas.microsoft.com/office/word/2010/wordprocessingDrawing" xmlns:wp="http://schemas.openxmlformats.org/drawingml/2006/wordprocessingDrawing" xmlns:w10="urn:schemas-microsoft-com:office:word" xmlns:w="http://schemas.openxmlformats.org/wordprocessingml/2006/main" xmlns:w14="http://schemas.microsoft.com/office/word/2010/wordml" xmlns:w15="http://schemas.microsoft.com/office/word/2012/wordml" xmlns:w16cex="http://schemas.microsoft.com/office/word/2018/wordml/cex" xmlns:w16cid="http://schemas.microsoft.com/office/word/2016/wordml/cid" xmlns:w16="http://schemas.microsoft.com/office/word/2018/wordml" xmlns:w16sdtdh="http://schemas.microsoft.com/office/word/2020/wordml/sdtdatahash" xmlns:w16se="http://schemas.microsoft.com/office/word/2015/wordml/symex" xmlns:wpg="http://schemas.microsoft.com/office/word/2010/wordprocessingGroup" xmlns:wpi="http://schemas.microsoft.com/office/word/2010/wordprocessingInk" xmlns:wne="http://schemas.microsoft.com/office/word/2006/wordml" xmlns:wps="http://schemas.microsoft.com/office/word/2010/wordprocessingShape" mc:Ignorable="w14 w15 w16se w16cid w16 w16cex w16sdtdh wp14">
   <w:body>
     <w:p>
       <w:pPr>
@@ -174,9 +174,8 @@
           <w:szCs w:val="21"/>
           <w:shd w:val="clear" w:color="auto" w:fill="FFFFFF"/>
         </w:rPr>
-        <w:t xml:space="preserve">Intelligent Technology Lead offering solid IT background and self-motivated nature. Skilled in managing and entering data, producing </w:t>
+        <w:t xml:space="preserve">Intelligent Technology Lead offering solid IT background and self-motivated nature. Skilled in managing and entering data, </w:t>
       </w:r>
-      <w:proofErr w:type="gramStart"/>
       <w:r>
         <w:rPr>
           <w:rFonts w:ascii="Raleway" w:hAnsi="Raleway"/>
@@ -185,9 +184,8 @@
           <w:szCs w:val="21"/>
           <w:shd w:val="clear" w:color="auto" w:fill="FFFFFF"/>
         </w:rPr>
-        <w:t>reports</w:t>
+        <w:t>team management and technical aspects</w:t>
       </w:r>
-      <w:proofErr w:type="gramEnd"/>
       <w:r>
         <w:rPr>
           <w:rFonts w:ascii="Raleway" w:hAnsi="Raleway"/>
@@ -196,7 +194,7 @@
           <w:szCs w:val="21"/>
           <w:shd w:val="clear" w:color="auto" w:fill="FFFFFF"/>
         </w:rPr>
-        <w:t xml:space="preserve"> and helping users understand issues. Focused on using technology and C#.NET and ASP.NET knowledge to benefit individuals and organizations. Evaluates technical workflow and procedures to identify and mitigate risks and deficiencies. Leverages 8 years of industry knowledge to optimize performance and increase revenue.</w:t>
+        <w:t>. Focused on using technology and C#.NET and ASP.NET knowledge to benefit individuals and organizations. Evaluates technical workflow and procedures to identify and mitigate risks and deficiencies. Leverages 8 years of industry knowledge to optimize performance and increase revenue.</w:t>
       </w:r>
     </w:p>
     <w:p>
@@ -1252,7 +1250,7 @@
                 <w:sz w:val="20"/>
                 <w:szCs w:val="20"/>
               </w:rPr>
-              <w:t>Telerik Rad Controls</w:t>
+              <w:t>Angular</w:t>
             </w:r>
           </w:p>
         </w:tc>
@@ -1506,7 +1504,25 @@
           <w:sz w:val="21"/>
           <w:szCs w:val="21"/>
         </w:rPr>
-        <w:t xml:space="preserve">Has Full Life Cycle experience of software products that includes: Design, </w:t>
+        <w:t xml:space="preserve">Has Full Life Cycle experience of software products that </w:t>
+      </w:r>
+      <w:r>
+        <w:rPr>
+          <w:rFonts w:ascii="Raleway" w:hAnsi="Raleway"/>
+          <w:color w:val="595959" w:themeColor="text2" w:themeTint="A6"/>
+          <w:sz w:val="21"/>
+          <w:szCs w:val="21"/>
+        </w:rPr>
+        <w:t>includes</w:t>
+      </w:r>
+      <w:r>
+        <w:rPr>
+          <w:rFonts w:ascii="Raleway" w:hAnsi="Raleway"/>
+          <w:color w:val="595959" w:themeColor="text2" w:themeTint="A6"/>
+          <w:sz w:val="21"/>
+          <w:szCs w:val="21"/>
+        </w:rPr>
+        <w:t xml:space="preserve"> Design, </w:t>
       </w:r>
       <w:proofErr w:type="gramStart"/>
       <w:r>
@@ -1718,36 +1734,6 @@
           <w:shd w:val="clear" w:color="auto" w:fill="FFFFFF"/>
         </w:rPr>
         <w:t xml:space="preserve"> and drove closure of associated decisions and issues.</w:t>
-      </w:r>
-    </w:p>
-    <w:p>
-      <w:pPr>
-        <w:pStyle w:val="ListParagraph"/>
-        <w:numPr>
-          <w:ilvl w:val="0"/>
-          <w:numId w:val="23"/>
-        </w:numPr>
-        <w:tabs>
-          <w:tab w:val="left" w:pos="1850"/>
-        </w:tabs>
-        <w:spacing w:before="240" w:line="276" w:lineRule="auto"/>
-        <w:rPr>
-          <w:rFonts w:ascii="Raleway" w:hAnsi="Raleway"/>
-          <w:color w:val="595959" w:themeColor="text2" w:themeTint="A6"/>
-          <w:sz w:val="21"/>
-          <w:szCs w:val="21"/>
-          <w:shd w:val="clear" w:color="auto" w:fill="FFFFFF"/>
-        </w:rPr>
-      </w:pPr>
-      <w:r>
-        <w:rPr>
-          <w:rFonts w:ascii="Raleway" w:hAnsi="Raleway"/>
-          <w:color w:val="595959" w:themeColor="text2" w:themeTint="A6"/>
-          <w:sz w:val="21"/>
-          <w:szCs w:val="21"/>
-          <w:shd w:val="clear" w:color="auto" w:fill="FFFFFF"/>
-        </w:rPr>
-        <w:t>Championed and implemented best practices and delivery standards.</w:t>
       </w:r>
     </w:p>
     <w:p>
@@ -2208,7 +2194,7 @@
           <w:szCs w:val="21"/>
           <w:shd w:val="clear" w:color="auto" w:fill="FFFFFF"/>
         </w:rPr>
-        <w:t xml:space="preserve">It is truly develop using the WEB API. It will fetch the data from the database directly or by using the WCF service and send the response to the </w:t>
+        <w:t xml:space="preserve">It is develop using the WEB API. It will fetch the data from the database directly or by using the WCF service and send the response to the </w:t>
       </w:r>
       <w:r>
         <w:rPr>
@@ -2229,7 +2215,59 @@
           <w:szCs w:val="21"/>
           <w:shd w:val="clear" w:color="auto" w:fill="FFFFFF"/>
         </w:rPr>
-        <w:t xml:space="preserve"> service it is act as a Gateway service. </w:t>
+        <w:t xml:space="preserve"> service </w:t>
+      </w:r>
+      <w:r>
+        <w:rPr>
+          <w:rFonts w:ascii="Raleway" w:hAnsi="Raleway"/>
+          <w:color w:val="595959" w:themeColor="text2" w:themeTint="A6"/>
+          <w:sz w:val="21"/>
+          <w:szCs w:val="21"/>
+          <w:shd w:val="clear" w:color="auto" w:fill="FFFFFF"/>
+        </w:rPr>
+        <w:t>and</w:t>
+      </w:r>
+      <w:r>
+        <w:rPr>
+          <w:rFonts w:ascii="Raleway" w:hAnsi="Raleway"/>
+          <w:color w:val="595959" w:themeColor="text2" w:themeTint="A6"/>
+          <w:sz w:val="21"/>
+          <w:szCs w:val="21"/>
+          <w:shd w:val="clear" w:color="auto" w:fill="FFFFFF"/>
+        </w:rPr>
+        <w:t xml:space="preserve"> act as </w:t>
+      </w:r>
+      <w:proofErr w:type="gramStart"/>
+      <w:r>
+        <w:rPr>
+          <w:rFonts w:ascii="Raleway" w:hAnsi="Raleway"/>
+          <w:color w:val="595959" w:themeColor="text2" w:themeTint="A6"/>
+          <w:sz w:val="21"/>
+          <w:szCs w:val="21"/>
+          <w:shd w:val="clear" w:color="auto" w:fill="FFFFFF"/>
+        </w:rPr>
+        <w:t>a</w:t>
+      </w:r>
+      <w:r>
+        <w:rPr>
+          <w:rFonts w:ascii="Raleway" w:hAnsi="Raleway"/>
+          <w:color w:val="595959" w:themeColor="text2" w:themeTint="A6"/>
+          <w:sz w:val="21"/>
+          <w:szCs w:val="21"/>
+          <w:shd w:val="clear" w:color="auto" w:fill="FFFFFF"/>
+        </w:rPr>
+        <w:t>n</w:t>
+      </w:r>
+      <w:proofErr w:type="gramEnd"/>
+      <w:r>
+        <w:rPr>
+          <w:rFonts w:ascii="Raleway" w:hAnsi="Raleway"/>
+          <w:color w:val="595959" w:themeColor="text2" w:themeTint="A6"/>
+          <w:sz w:val="21"/>
+          <w:szCs w:val="21"/>
+          <w:shd w:val="clear" w:color="auto" w:fill="FFFFFF"/>
+        </w:rPr>
+        <w:t xml:space="preserve"> Gateway service. </w:t>
       </w:r>
       <w:proofErr w:type="spellStart"/>
       <w:r>
@@ -2252,28 +2290,7 @@
           <w:szCs w:val="21"/>
           <w:shd w:val="clear" w:color="auto" w:fill="FFFFFF"/>
         </w:rPr>
-        <w:t xml:space="preserve"> provider certificate is using for this service. Password are encrypting and decrypt using the X509 certificate. Swagger and post man can use to send and get request and response respectively. This will get all the data from the database and send the </w:t>
-      </w:r>
-      <w:r>
-        <w:rPr>
-          <w:rStyle w:val="badword"/>
-          <w:rFonts w:ascii="Raleway" w:hAnsi="Raleway"/>
-          <w:color w:val="595959" w:themeColor="text2" w:themeTint="A6"/>
-          <w:sz w:val="21"/>
-          <w:szCs w:val="21"/>
-          <w:shd w:val="clear" w:color="auto" w:fill="FFFFFF"/>
-        </w:rPr>
-        <w:t>response</w:t>
-      </w:r>
-      <w:r>
-        <w:rPr>
-          <w:rFonts w:ascii="Raleway" w:hAnsi="Raleway"/>
-          <w:color w:val="595959" w:themeColor="text2" w:themeTint="A6"/>
-          <w:sz w:val="21"/>
-          <w:szCs w:val="21"/>
-          <w:shd w:val="clear" w:color="auto" w:fill="FFFFFF"/>
-        </w:rPr>
-        <w:t xml:space="preserve"> to the </w:t>
+        <w:t xml:space="preserve"> provider certificate is using for this service. Password are encrypting and decrypt using the X509 certificate. Swagger and post man can use to send and get request and response respectively </w:t>
       </w:r>
     </w:p>
     <w:p>
@@ -2607,7 +2624,27 @@
           <w:szCs w:val="21"/>
           <w:shd w:val="clear" w:color="auto" w:fill="FFFFFF"/>
         </w:rPr>
-        <w:t xml:space="preserve"> technology. This is and UI </w:t>
+        <w:t xml:space="preserve"> technology. This is </w:t>
+      </w:r>
+      <w:r>
+        <w:rPr>
+          <w:rFonts w:ascii="Raleway" w:hAnsi="Raleway"/>
+          <w:color w:val="595959" w:themeColor="text2" w:themeTint="A6"/>
+          <w:sz w:val="21"/>
+          <w:szCs w:val="21"/>
+          <w:shd w:val="clear" w:color="auto" w:fill="FFFFFF"/>
+        </w:rPr>
+        <w:t>an</w:t>
+      </w:r>
+      <w:r>
+        <w:rPr>
+          <w:rFonts w:ascii="Raleway" w:hAnsi="Raleway"/>
+          <w:color w:val="595959" w:themeColor="text2" w:themeTint="A6"/>
+          <w:sz w:val="21"/>
+          <w:szCs w:val="21"/>
+          <w:shd w:val="clear" w:color="auto" w:fill="FFFFFF"/>
+        </w:rPr>
+        <w:t xml:space="preserve"> UI </w:t>
       </w:r>
       <w:r>
         <w:rPr>
@@ -2628,7 +2665,27 @@
           <w:szCs w:val="21"/>
           <w:shd w:val="clear" w:color="auto" w:fill="FFFFFF"/>
         </w:rPr>
-        <w:t xml:space="preserve">, gather the response from the services and align those requests in proper way. Can match the response using the model and view will display the content based on the commands. </w:t>
+        <w:t>, gather the response from the services and align those requests in proper way</w:t>
+      </w:r>
+      <w:r>
+        <w:rPr>
+          <w:rFonts w:ascii="Raleway" w:hAnsi="Raleway"/>
+          <w:color w:val="595959" w:themeColor="text2" w:themeTint="A6"/>
+          <w:sz w:val="21"/>
+          <w:szCs w:val="21"/>
+          <w:shd w:val="clear" w:color="auto" w:fill="FFFFFF"/>
+        </w:rPr>
+        <w:t xml:space="preserve"> with the respective view model using MVVM pattern</w:t>
+      </w:r>
+      <w:r>
+        <w:rPr>
+          <w:rFonts w:ascii="Raleway" w:hAnsi="Raleway"/>
+          <w:color w:val="595959" w:themeColor="text2" w:themeTint="A6"/>
+          <w:sz w:val="21"/>
+          <w:szCs w:val="21"/>
+          <w:shd w:val="clear" w:color="auto" w:fill="FFFFFF"/>
+        </w:rPr>
+        <w:t xml:space="preserve">. Can match the response using the model and view will display the content based on the commands. </w:t>
       </w:r>
       <w:r>
         <w:rPr>
@@ -3895,7 +3952,7 @@
 </file>
 
 <file path=word/endnotes.xml><?xml version="1.0" encoding="utf-8"?>
-<w:endnotes xmlns:wpc="http://schemas.microsoft.com/office/word/2010/wordprocessingCanvas" xmlns:cx="http://schemas.microsoft.com/office/drawing/2014/chartex" xmlns:cx1="http://schemas.microsoft.com/office/drawing/2015/9/8/chartex" xmlns:cx2="http://schemas.microsoft.com/office/drawing/2015/10/21/chartex" xmlns:cx3="http://schemas.microsoft.com/office/drawing/2016/5/9/chartex" xmlns:cx4="http://schemas.microsoft.com/office/drawing/2016/5/10/chartex" xmlns:cx5="http://schemas.microsoft.com/office/drawing/2016/5/11/chartex" xmlns:cx6="http://schemas.microsoft.com/office/drawing/2016/5/12/chartex" xmlns:cx7="http://schemas.microsoft.com/office/drawing/2016/5/13/chartex" xmlns:cx8="http://schemas.microsoft.com/office/drawing/2016/5/14/chartex" xmlns:mc="http://schemas.openxmlformats.org/markup-compatibility/2006" xmlns:aink="http://schemas.microsoft.com/office/drawing/2016/ink" xmlns:am3d="http://schemas.microsoft.com/office/drawing/2017/model3d" xmlns:o="urn:schemas-microsoft-com:office:office" xmlns:r="http://schemas.openxmlformats.org/officeDocument/2006/relationships" xmlns:m="http://schemas.openxmlformats.org/officeDocument/2006/math" xmlns:v="urn:schemas-microsoft-com:vml" xmlns:wp14="http://schemas.microsoft.com/office/word/2010/wordprocessingDrawing" xmlns:wp="http://schemas.openxmlformats.org/drawingml/2006/wordprocessingDrawing" xmlns:w10="urn:schemas-microsoft-com:office:word" xmlns:w="http://schemas.openxmlformats.org/wordprocessingml/2006/main" xmlns:w14="http://schemas.microsoft.com/office/word/2010/wordml" xmlns:w15="http://schemas.microsoft.com/office/word/2012/wordml" xmlns:w16cex="http://schemas.microsoft.com/office/word/2018/wordml/cex" xmlns:w16cid="http://schemas.microsoft.com/office/word/2016/wordml/cid" xmlns:w16="http://schemas.microsoft.com/office/word/2018/wordml" xmlns:w16se="http://schemas.microsoft.com/office/word/2015/wordml/symex" xmlns:wpg="http://schemas.microsoft.com/office/word/2010/wordprocessingGroup" xmlns:wpi="http://schemas.microsoft.com/office/word/2010/wordprocessingInk" xmlns:wne="http://schemas.microsoft.com/office/word/2006/wordml" xmlns:wps="http://schemas.microsoft.com/office/word/2010/wordprocessingShape" mc:Ignorable="w14 w15 w16se w16cid w16 w16cex wp14">
+<w:endnotes xmlns:wpc="http://schemas.microsoft.com/office/word/2010/wordprocessingCanvas" xmlns:cx="http://schemas.microsoft.com/office/drawing/2014/chartex" xmlns:cx1="http://schemas.microsoft.com/office/drawing/2015/9/8/chartex" xmlns:cx2="http://schemas.microsoft.com/office/drawing/2015/10/21/chartex" xmlns:cx3="http://schemas.microsoft.com/office/drawing/2016/5/9/chartex" xmlns:cx4="http://schemas.microsoft.com/office/drawing/2016/5/10/chartex" xmlns:cx5="http://schemas.microsoft.com/office/drawing/2016/5/11/chartex" xmlns:cx6="http://schemas.microsoft.com/office/drawing/2016/5/12/chartex" xmlns:cx7="http://schemas.microsoft.com/office/drawing/2016/5/13/chartex" xmlns:cx8="http://schemas.microsoft.com/office/drawing/2016/5/14/chartex" xmlns:mc="http://schemas.openxmlformats.org/markup-compatibility/2006" xmlns:aink="http://schemas.microsoft.com/office/drawing/2016/ink" xmlns:am3d="http://schemas.microsoft.com/office/drawing/2017/model3d" xmlns:o="urn:schemas-microsoft-com:office:office" xmlns:r="http://schemas.openxmlformats.org/officeDocument/2006/relationships" xmlns:m="http://schemas.openxmlformats.org/officeDocument/2006/math" xmlns:v="urn:schemas-microsoft-com:vml" xmlns:wp14="http://schemas.microsoft.com/office/word/2010/wordprocessingDrawing" xmlns:wp="http://schemas.openxmlformats.org/drawingml/2006/wordprocessingDrawing" xmlns:w10="urn:schemas-microsoft-com:office:word" xmlns:w="http://schemas.openxmlformats.org/wordprocessingml/2006/main" xmlns:w14="http://schemas.microsoft.com/office/word/2010/wordml" xmlns:w15="http://schemas.microsoft.com/office/word/2012/wordml" xmlns:w16cex="http://schemas.microsoft.com/office/word/2018/wordml/cex" xmlns:w16cid="http://schemas.microsoft.com/office/word/2016/wordml/cid" xmlns:w16="http://schemas.microsoft.com/office/word/2018/wordml" xmlns:w16sdtdh="http://schemas.microsoft.com/office/word/2020/wordml/sdtdatahash" xmlns:w16se="http://schemas.microsoft.com/office/word/2015/wordml/symex" xmlns:wpg="http://schemas.microsoft.com/office/word/2010/wordprocessingGroup" xmlns:wpi="http://schemas.microsoft.com/office/word/2010/wordprocessingInk" xmlns:wne="http://schemas.microsoft.com/office/word/2006/wordml" xmlns:wps="http://schemas.microsoft.com/office/word/2010/wordprocessingShape" mc:Ignorable="w14 w15 w16se w16cid w16 w16cex w16sdtdh wp14">
   <w:endnote w:type="separator" w:id="-1">
     <w:p>
       <w:pPr>
@@ -3920,7 +3977,7 @@
 </file>
 
 <file path=word/footnotes.xml><?xml version="1.0" encoding="utf-8"?>
-<w:footnotes xmlns:wpc="http://schemas.microsoft.com/office/word/2010/wordprocessingCanvas" xmlns:cx="http://schemas.microsoft.com/office/drawing/2014/chartex" xmlns:cx1="http://schemas.microsoft.com/office/drawing/2015/9/8/chartex" xmlns:cx2="http://schemas.microsoft.com/office/drawing/2015/10/21/chartex" xmlns:cx3="http://schemas.microsoft.com/office/drawing/2016/5/9/chartex" xmlns:cx4="http://schemas.microsoft.com/office/drawing/2016/5/10/chartex" xmlns:cx5="http://schemas.microsoft.com/office/drawing/2016/5/11/chartex" xmlns:cx6="http://schemas.microsoft.com/office/drawing/2016/5/12/chartex" xmlns:cx7="http://schemas.microsoft.com/office/drawing/2016/5/13/chartex" xmlns:cx8="http://schemas.microsoft.com/office/drawing/2016/5/14/chartex" xmlns:mc="http://schemas.openxmlformats.org/markup-compatibility/2006" xmlns:aink="http://schemas.microsoft.com/office/drawing/2016/ink" xmlns:am3d="http://schemas.microsoft.com/office/drawing/2017/model3d" xmlns:o="urn:schemas-microsoft-com:office:office" xmlns:r="http://schemas.openxmlformats.org/officeDocument/2006/relationships" xmlns:m="http://schemas.openxmlformats.org/officeDocument/2006/math" xmlns:v="urn:schemas-microsoft-com:vml" xmlns:wp14="http://schemas.microsoft.com/office/word/2010/wordprocessingDrawing" xmlns:wp="http://schemas.openxmlformats.org/drawingml/2006/wordprocessingDrawing" xmlns:w10="urn:schemas-microsoft-com:office:word" xmlns:w="http://schemas.openxmlformats.org/wordprocessingml/2006/main" xmlns:w14="http://schemas.microsoft.com/office/word/2010/wordml" xmlns:w15="http://schemas.microsoft.com/office/word/2012/wordml" xmlns:w16cex="http://schemas.microsoft.com/office/word/2018/wordml/cex" xmlns:w16cid="http://schemas.microsoft.com/office/word/2016/wordml/cid" xmlns:w16="http://schemas.microsoft.com/office/word/2018/wordml" xmlns:w16se="http://schemas.microsoft.com/office/word/2015/wordml/symex" xmlns:wpg="http://schemas.microsoft.com/office/word/2010/wordprocessingGroup" xmlns:wpi="http://schemas.microsoft.com/office/word/2010/wordprocessingInk" xmlns:wne="http://schemas.microsoft.com/office/word/2006/wordml" xmlns:wps="http://schemas.microsoft.com/office/word/2010/wordprocessingShape" mc:Ignorable="w14 w15 w16se w16cid w16 w16cex wp14">
+<w:footnotes xmlns:wpc="http://schemas.microsoft.com/office/word/2010/wordprocessingCanvas" xmlns:cx="http://schemas.microsoft.com/office/drawing/2014/chartex" xmlns:cx1="http://schemas.microsoft.com/office/drawing/2015/9/8/chartex" xmlns:cx2="http://schemas.microsoft.com/office/drawing/2015/10/21/chartex" xmlns:cx3="http://schemas.microsoft.com/office/drawing/2016/5/9/chartex" xmlns:cx4="http://schemas.microsoft.com/office/drawing/2016/5/10/chartex" xmlns:cx5="http://schemas.microsoft.com/office/drawing/2016/5/11/chartex" xmlns:cx6="http://schemas.microsoft.com/office/drawing/2016/5/12/chartex" xmlns:cx7="http://schemas.microsoft.com/office/drawing/2016/5/13/chartex" xmlns:cx8="http://schemas.microsoft.com/office/drawing/2016/5/14/chartex" xmlns:mc="http://schemas.openxmlformats.org/markup-compatibility/2006" xmlns:aink="http://schemas.microsoft.com/office/drawing/2016/ink" xmlns:am3d="http://schemas.microsoft.com/office/drawing/2017/model3d" xmlns:o="urn:schemas-microsoft-com:office:office" xmlns:r="http://schemas.openxmlformats.org/officeDocument/2006/relationships" xmlns:m="http://schemas.openxmlformats.org/officeDocument/2006/math" xmlns:v="urn:schemas-microsoft-com:vml" xmlns:wp14="http://schemas.microsoft.com/office/word/2010/wordprocessingDrawing" xmlns:wp="http://schemas.openxmlformats.org/drawingml/2006/wordprocessingDrawing" xmlns:w10="urn:schemas-microsoft-com:office:word" xmlns:w="http://schemas.openxmlformats.org/wordprocessingml/2006/main" xmlns:w14="http://schemas.microsoft.com/office/word/2010/wordml" xmlns:w15="http://schemas.microsoft.com/office/word/2012/wordml" xmlns:w16cex="http://schemas.microsoft.com/office/word/2018/wordml/cex" xmlns:w16cid="http://schemas.microsoft.com/office/word/2016/wordml/cid" xmlns:w16="http://schemas.microsoft.com/office/word/2018/wordml" xmlns:w16sdtdh="http://schemas.microsoft.com/office/word/2020/wordml/sdtdatahash" xmlns:w16se="http://schemas.microsoft.com/office/word/2015/wordml/symex" xmlns:wpg="http://schemas.microsoft.com/office/word/2010/wordprocessingGroup" xmlns:wpi="http://schemas.microsoft.com/office/word/2010/wordprocessingInk" xmlns:wne="http://schemas.microsoft.com/office/word/2006/wordml" xmlns:wps="http://schemas.microsoft.com/office/word/2010/wordprocessingShape" mc:Ignorable="w14 w15 w16se w16cid w16 w16cex w16sdtdh wp14">
   <w:footnote w:type="separator" w:id="-1">
     <w:p>
       <w:pPr>
@@ -3945,7 +4002,7 @@
 </file>
 
 <file path=word/numbering.xml><?xml version="1.0" encoding="utf-8"?>
-<w:numbering xmlns:wpc="http://schemas.microsoft.com/office/word/2010/wordprocessingCanvas" xmlns:cx="http://schemas.microsoft.com/office/drawing/2014/chartex" xmlns:cx1="http://schemas.microsoft.com/office/drawing/2015/9/8/chartex" xmlns:cx2="http://schemas.microsoft.com/office/drawing/2015/10/21/chartex" xmlns:cx3="http://schemas.microsoft.com/office/drawing/2016/5/9/chartex" xmlns:cx4="http://schemas.microsoft.com/office/drawing/2016/5/10/chartex" xmlns:cx5="http://schemas.microsoft.com/office/drawing/2016/5/11/chartex" xmlns:cx6="http://schemas.microsoft.com/office/drawing/2016/5/12/chartex" xmlns:cx7="http://schemas.microsoft.com/office/drawing/2016/5/13/chartex" xmlns:cx8="http://schemas.microsoft.com/office/drawing/2016/5/14/chartex" xmlns:mc="http://schemas.openxmlformats.org/markup-compatibility/2006" xmlns:aink="http://schemas.microsoft.com/office/drawing/2016/ink" xmlns:am3d="http://schemas.microsoft.com/office/drawing/2017/model3d" xmlns:o="urn:schemas-microsoft-com:office:office" xmlns:r="http://schemas.openxmlformats.org/officeDocument/2006/relationships" xmlns:m="http://schemas.openxmlformats.org/officeDocument/2006/math" xmlns:v="urn:schemas-microsoft-com:vml" xmlns:wp14="http://schemas.microsoft.com/office/word/2010/wordprocessingDrawing" xmlns:wp="http://schemas.openxmlformats.org/drawingml/2006/wordprocessingDrawing" xmlns:w10="urn:schemas-microsoft-com:office:word" xmlns:w="http://schemas.openxmlformats.org/wordprocessingml/2006/main" xmlns:w14="http://schemas.microsoft.com/office/word/2010/wordml" xmlns:w15="http://schemas.microsoft.com/office/word/2012/wordml" xmlns:w16cex="http://schemas.microsoft.com/office/word/2018/wordml/cex" xmlns:w16cid="http://schemas.microsoft.com/office/word/2016/wordml/cid" xmlns:w16="http://schemas.microsoft.com/office/word/2018/wordml" xmlns:w16se="http://schemas.microsoft.com/office/word/2015/wordml/symex" xmlns:wpg="http://schemas.microsoft.com/office/word/2010/wordprocessingGroup" xmlns:wpi="http://schemas.microsoft.com/office/word/2010/wordprocessingInk" xmlns:wne="http://schemas.microsoft.com/office/word/2006/wordml" xmlns:wps="http://schemas.microsoft.com/office/word/2010/wordprocessingShape" mc:Ignorable="w14 w15 w16se w16cid w16 w16cex wp14">
+<w:numbering xmlns:wpc="http://schemas.microsoft.com/office/word/2010/wordprocessingCanvas" xmlns:cx="http://schemas.microsoft.com/office/drawing/2014/chartex" xmlns:cx1="http://schemas.microsoft.com/office/drawing/2015/9/8/chartex" xmlns:cx2="http://schemas.microsoft.com/office/drawing/2015/10/21/chartex" xmlns:cx3="http://schemas.microsoft.com/office/drawing/2016/5/9/chartex" xmlns:cx4="http://schemas.microsoft.com/office/drawing/2016/5/10/chartex" xmlns:cx5="http://schemas.microsoft.com/office/drawing/2016/5/11/chartex" xmlns:cx6="http://schemas.microsoft.com/office/drawing/2016/5/12/chartex" xmlns:cx7="http://schemas.microsoft.com/office/drawing/2016/5/13/chartex" xmlns:cx8="http://schemas.microsoft.com/office/drawing/2016/5/14/chartex" xmlns:mc="http://schemas.openxmlformats.org/markup-compatibility/2006" xmlns:aink="http://schemas.microsoft.com/office/drawing/2016/ink" xmlns:am3d="http://schemas.microsoft.com/office/drawing/2017/model3d" xmlns:o="urn:schemas-microsoft-com:office:office" xmlns:r="http://schemas.openxmlformats.org/officeDocument/2006/relationships" xmlns:m="http://schemas.openxmlformats.org/officeDocument/2006/math" xmlns:v="urn:schemas-microsoft-com:vml" xmlns:wp14="http://schemas.microsoft.com/office/word/2010/wordprocessingDrawing" xmlns:wp="http://schemas.openxmlformats.org/drawingml/2006/wordprocessingDrawing" xmlns:w10="urn:schemas-microsoft-com:office:word" xmlns:w="http://schemas.openxmlformats.org/wordprocessingml/2006/main" xmlns:w14="http://schemas.microsoft.com/office/word/2010/wordml" xmlns:w15="http://schemas.microsoft.com/office/word/2012/wordml" xmlns:w16cex="http://schemas.microsoft.com/office/word/2018/wordml/cex" xmlns:w16cid="http://schemas.microsoft.com/office/word/2016/wordml/cid" xmlns:w16="http://schemas.microsoft.com/office/word/2018/wordml" xmlns:w16sdtdh="http://schemas.microsoft.com/office/word/2020/wordml/sdtdatahash" xmlns:w16se="http://schemas.microsoft.com/office/word/2015/wordml/symex" xmlns:wpg="http://schemas.microsoft.com/office/word/2010/wordprocessingGroup" xmlns:wpi="http://schemas.microsoft.com/office/word/2010/wordprocessingInk" xmlns:wne="http://schemas.microsoft.com/office/word/2006/wordml" xmlns:wps="http://schemas.microsoft.com/office/word/2010/wordprocessingShape" mc:Ignorable="w14 w15 w16se w16cid w16 w16cex w16sdtdh wp14">
   <w:abstractNum w:abstractNumId="0" w15:restartNumberingAfterBreak="0">
     <w:nsid w:val="FFFFFF7C"/>
     <w:multiLevelType w:val="singleLevel"/>
@@ -5847,7 +5904,7 @@
 </file>
 
 <file path=word/styles.xml><?xml version="1.0" encoding="utf-8"?>
-<w:styles xmlns:mc="http://schemas.openxmlformats.org/markup-compatibility/2006" xmlns:r="http://schemas.openxmlformats.org/officeDocument/2006/relationships" xmlns:w="http://schemas.openxmlformats.org/wordprocessingml/2006/main" xmlns:w14="http://schemas.microsoft.com/office/word/2010/wordml" xmlns:w15="http://schemas.microsoft.com/office/word/2012/wordml" xmlns:w16cex="http://schemas.microsoft.com/office/word/2018/wordml/cex" xmlns:w16cid="http://schemas.microsoft.com/office/word/2016/wordml/cid" xmlns:w16="http://schemas.microsoft.com/office/word/2018/wordml" xmlns:w16se="http://schemas.microsoft.com/office/word/2015/wordml/symex" mc:Ignorable="w14 w15 w16se w16cid w16 w16cex">
+<w:styles xmlns:mc="http://schemas.openxmlformats.org/markup-compatibility/2006" xmlns:r="http://schemas.openxmlformats.org/officeDocument/2006/relationships" xmlns:w="http://schemas.openxmlformats.org/wordprocessingml/2006/main" xmlns:w14="http://schemas.microsoft.com/office/word/2010/wordml" xmlns:w15="http://schemas.microsoft.com/office/word/2012/wordml" xmlns:w16cex="http://schemas.microsoft.com/office/word/2018/wordml/cex" xmlns:w16cid="http://schemas.microsoft.com/office/word/2016/wordml/cid" xmlns:w16="http://schemas.microsoft.com/office/word/2018/wordml" xmlns:w16sdtdh="http://schemas.microsoft.com/office/word/2020/wordml/sdtdatahash" xmlns:w16se="http://schemas.microsoft.com/office/word/2015/wordml/symex" mc:Ignorable="w14 w15 w16se w16cid w16 w16cex w16sdtdh">
   <w:docDefaults>
     <w:rPrDefault>
       <w:rPr>
@@ -31267,7 +31324,7 @@
 </file>
 
 <file path=word/glossary/document.xml><?xml version="1.0" encoding="utf-8"?>
-<w:glossaryDocument xmlns:wpc="http://schemas.microsoft.com/office/word/2010/wordprocessingCanvas" xmlns:cx="http://schemas.microsoft.com/office/drawing/2014/chartex" xmlns:cx1="http://schemas.microsoft.com/office/drawing/2015/9/8/chartex" xmlns:cx2="http://schemas.microsoft.com/office/drawing/2015/10/21/chartex" xmlns:cx3="http://schemas.microsoft.com/office/drawing/2016/5/9/chartex" xmlns:cx4="http://schemas.microsoft.com/office/drawing/2016/5/10/chartex" xmlns:cx5="http://schemas.microsoft.com/office/drawing/2016/5/11/chartex" xmlns:cx6="http://schemas.microsoft.com/office/drawing/2016/5/12/chartex" xmlns:cx7="http://schemas.microsoft.com/office/drawing/2016/5/13/chartex" xmlns:cx8="http://schemas.microsoft.com/office/drawing/2016/5/14/chartex" xmlns:mc="http://schemas.openxmlformats.org/markup-compatibility/2006" xmlns:aink="http://schemas.microsoft.com/office/drawing/2016/ink" xmlns:am3d="http://schemas.microsoft.com/office/drawing/2017/model3d" xmlns:o="urn:schemas-microsoft-com:office:office" xmlns:r="http://schemas.openxmlformats.org/officeDocument/2006/relationships" xmlns:m="http://schemas.openxmlformats.org/officeDocument/2006/math" xmlns:v="urn:schemas-microsoft-com:vml" xmlns:wp14="http://schemas.microsoft.com/office/word/2010/wordprocessingDrawing" xmlns:wp="http://schemas.openxmlformats.org/drawingml/2006/wordprocessingDrawing" xmlns:w10="urn:schemas-microsoft-com:office:word" xmlns:w="http://schemas.openxmlformats.org/wordprocessingml/2006/main" xmlns:w14="http://schemas.microsoft.com/office/word/2010/wordml" xmlns:w15="http://schemas.microsoft.com/office/word/2012/wordml" xmlns:w16cex="http://schemas.microsoft.com/office/word/2018/wordml/cex" xmlns:w16cid="http://schemas.microsoft.com/office/word/2016/wordml/cid" xmlns:w16="http://schemas.microsoft.com/office/word/2018/wordml" xmlns:w16se="http://schemas.microsoft.com/office/word/2015/wordml/symex" xmlns:wpg="http://schemas.microsoft.com/office/word/2010/wordprocessingGroup" xmlns:wpi="http://schemas.microsoft.com/office/word/2010/wordprocessingInk" xmlns:wne="http://schemas.microsoft.com/office/word/2006/wordml" xmlns:wps="http://schemas.microsoft.com/office/word/2010/wordprocessingShape" mc:Ignorable="w14 w15 w16se w16cid w16 w16cex wp14">
+<w:glossaryDocument xmlns:wpc="http://schemas.microsoft.com/office/word/2010/wordprocessingCanvas" xmlns:cx="http://schemas.microsoft.com/office/drawing/2014/chartex" xmlns:cx1="http://schemas.microsoft.com/office/drawing/2015/9/8/chartex" xmlns:cx2="http://schemas.microsoft.com/office/drawing/2015/10/21/chartex" xmlns:cx3="http://schemas.microsoft.com/office/drawing/2016/5/9/chartex" xmlns:cx4="http://schemas.microsoft.com/office/drawing/2016/5/10/chartex" xmlns:cx5="http://schemas.microsoft.com/office/drawing/2016/5/11/chartex" xmlns:cx6="http://schemas.microsoft.com/office/drawing/2016/5/12/chartex" xmlns:cx7="http://schemas.microsoft.com/office/drawing/2016/5/13/chartex" xmlns:cx8="http://schemas.microsoft.com/office/drawing/2016/5/14/chartex" xmlns:mc="http://schemas.openxmlformats.org/markup-compatibility/2006" xmlns:aink="http://schemas.microsoft.com/office/drawing/2016/ink" xmlns:am3d="http://schemas.microsoft.com/office/drawing/2017/model3d" xmlns:o="urn:schemas-microsoft-com:office:office" xmlns:r="http://schemas.openxmlformats.org/officeDocument/2006/relationships" xmlns:m="http://schemas.openxmlformats.org/officeDocument/2006/math" xmlns:v="urn:schemas-microsoft-com:vml" xmlns:wp14="http://schemas.microsoft.com/office/word/2010/wordprocessingDrawing" xmlns:wp="http://schemas.openxmlformats.org/drawingml/2006/wordprocessingDrawing" xmlns:w10="urn:schemas-microsoft-com:office:word" xmlns:w="http://schemas.openxmlformats.org/wordprocessingml/2006/main" xmlns:w14="http://schemas.microsoft.com/office/word/2010/wordml" xmlns:w15="http://schemas.microsoft.com/office/word/2012/wordml" xmlns:w16cex="http://schemas.microsoft.com/office/word/2018/wordml/cex" xmlns:w16cid="http://schemas.microsoft.com/office/word/2016/wordml/cid" xmlns:w16="http://schemas.microsoft.com/office/word/2018/wordml" xmlns:w16sdtdh="http://schemas.microsoft.com/office/word/2020/wordml/sdtdatahash" xmlns:w16se="http://schemas.microsoft.com/office/word/2015/wordml/symex" xmlns:wpg="http://schemas.microsoft.com/office/word/2010/wordprocessingGroup" xmlns:wpi="http://schemas.microsoft.com/office/word/2010/wordprocessingInk" xmlns:wne="http://schemas.microsoft.com/office/word/2006/wordml" xmlns:wps="http://schemas.microsoft.com/office/word/2010/wordprocessingShape" mc:Ignorable="w14 w15 w16se w16cid w16 w16cex w16sdtdh wp14">
   <w:docParts>
     <w:docPart>
       <w:docPartPr>
@@ -31300,7 +31357,7 @@
 </file>
 
 <file path=word/glossary/fontTable.xml><?xml version="1.0" encoding="utf-8"?>
-<w:fonts xmlns:mc="http://schemas.openxmlformats.org/markup-compatibility/2006" xmlns:r="http://schemas.openxmlformats.org/officeDocument/2006/relationships" xmlns:w="http://schemas.openxmlformats.org/wordprocessingml/2006/main" xmlns:w14="http://schemas.microsoft.com/office/word/2010/wordml" xmlns:w15="http://schemas.microsoft.com/office/word/2012/wordml" xmlns:w16cex="http://schemas.microsoft.com/office/word/2018/wordml/cex" xmlns:w16cid="http://schemas.microsoft.com/office/word/2016/wordml/cid" xmlns:w16="http://schemas.microsoft.com/office/word/2018/wordml" xmlns:w16se="http://schemas.microsoft.com/office/word/2015/wordml/symex" mc:Ignorable="w14 w15 w16se w16cid w16 w16cex">
+<w:fonts xmlns:mc="http://schemas.openxmlformats.org/markup-compatibility/2006" xmlns:r="http://schemas.openxmlformats.org/officeDocument/2006/relationships" xmlns:w="http://schemas.openxmlformats.org/wordprocessingml/2006/main" xmlns:w14="http://schemas.microsoft.com/office/word/2010/wordml" xmlns:w15="http://schemas.microsoft.com/office/word/2012/wordml" xmlns:w16cex="http://schemas.microsoft.com/office/word/2018/wordml/cex" xmlns:w16cid="http://schemas.microsoft.com/office/word/2016/wordml/cid" xmlns:w16="http://schemas.microsoft.com/office/word/2018/wordml" xmlns:w16sdtdh="http://schemas.microsoft.com/office/word/2020/wordml/sdtdatahash" xmlns:w16se="http://schemas.microsoft.com/office/word/2015/wordml/symex" mc:Ignorable="w14 w15 w16se w16cid w16 w16cex w16sdtdh">
   <w:font w:name="Symbol">
     <w:panose1 w:val="05050102010706020507"/>
     <w:charset w:val="02"/>
@@ -31313,7 +31370,7 @@
     <w:charset w:val="00"/>
     <w:family w:val="roman"/>
     <w:pitch w:val="variable"/>
-    <w:sig w:usb0="E0002AFF" w:usb1="C0007843" w:usb2="00000009" w:usb3="00000000" w:csb0="000001FF" w:csb1="00000000"/>
+    <w:sig w:usb0="E0002EFF" w:usb1="C000785B" w:usb2="00000009" w:usb3="00000000" w:csb0="000001FF" w:csb1="00000000"/>
   </w:font>
   <w:font w:name="Cambria">
     <w:panose1 w:val="02040503050406030204"/>
@@ -31367,39 +31424,38 @@
     <w:sig w:usb0="E00006FF" w:usb1="0000FCFF" w:usb2="00000001" w:usb3="00000000" w:csb0="0000019F" w:csb1="00000000"/>
   </w:font>
   <w:font w:name="Raleway">
-    <w:altName w:val="Trebuchet MS"/>
-    <w:panose1 w:val="00000000000000000000"/>
+    <w:altName w:val="Raleway"/>
     <w:charset w:val="00"/>
-    <w:family w:val="roman"/>
-    <w:notTrueType/>
-    <w:pitch w:val="default"/>
+    <w:family w:val="auto"/>
+    <w:pitch w:val="variable"/>
+    <w:sig w:usb0="A00002FF" w:usb1="5000205B" w:usb2="00000000" w:usb3="00000000" w:csb0="00000197" w:csb1="00000000"/>
   </w:font>
   <w:font w:name="Arial">
     <w:panose1 w:val="020B0604020202020204"/>
     <w:charset w:val="00"/>
     <w:family w:val="swiss"/>
     <w:pitch w:val="variable"/>
-    <w:sig w:usb0="E0002AFF" w:usb1="C0007843" w:usb2="00000009" w:usb3="00000000" w:csb0="000001FF" w:csb1="00000000"/>
+    <w:sig w:usb0="E0002EFF" w:usb1="C000785B" w:usb2="00000009" w:usb3="00000000" w:csb0="000001FF" w:csb1="00000000"/>
   </w:font>
   <w:font w:name="Calibri">
     <w:panose1 w:val="020F0502020204030204"/>
     <w:charset w:val="00"/>
     <w:family w:val="swiss"/>
     <w:pitch w:val="variable"/>
-    <w:sig w:usb0="E0002AFF" w:usb1="4000ACFF" w:usb2="00000001" w:usb3="00000000" w:csb0="000001FF" w:csb1="00000000"/>
+    <w:sig w:usb0="E4002EFF" w:usb1="C000247B" w:usb2="00000009" w:usb3="00000000" w:csb0="000001FF" w:csb1="00000000"/>
   </w:font>
   <w:font w:name="Calibri Light">
     <w:panose1 w:val="020F0302020204030204"/>
     <w:charset w:val="00"/>
     <w:family w:val="swiss"/>
     <w:pitch w:val="variable"/>
-    <w:sig w:usb0="A0002AEF" w:usb1="4000207B" w:usb2="00000000" w:usb3="00000000" w:csb0="000001FF" w:csb1="00000000"/>
+    <w:sig w:usb0="E4002EFF" w:usb1="C000247B" w:usb2="00000009" w:usb3="00000000" w:csb0="000001FF" w:csb1="00000000"/>
   </w:font>
 </w:fonts>
 </file>
 
 <file path=word/glossary/settings.xml><?xml version="1.0" encoding="utf-8"?>
-<w:settings xmlns:mc="http://schemas.openxmlformats.org/markup-compatibility/2006" xmlns:o="urn:schemas-microsoft-com:office:office" xmlns:r="http://schemas.openxmlformats.org/officeDocument/2006/relationships" xmlns:m="http://schemas.openxmlformats.org/officeDocument/2006/math" xmlns:v="urn:schemas-microsoft-com:vml" xmlns:w10="urn:schemas-microsoft-com:office:word" xmlns:w="http://schemas.openxmlformats.org/wordprocessingml/2006/main" xmlns:w14="http://schemas.microsoft.com/office/word/2010/wordml" xmlns:w15="http://schemas.microsoft.com/office/word/2012/wordml" xmlns:w16cex="http://schemas.microsoft.com/office/word/2018/wordml/cex" xmlns:w16cid="http://schemas.microsoft.com/office/word/2016/wordml/cid" xmlns:w16="http://schemas.microsoft.com/office/word/2018/wordml" xmlns:w16se="http://schemas.microsoft.com/office/word/2015/wordml/symex" xmlns:sl="http://schemas.openxmlformats.org/schemaLibrary/2006/main" mc:Ignorable="w14 w15 w16se w16cid w16 w16cex">
+<w:settings xmlns:mc="http://schemas.openxmlformats.org/markup-compatibility/2006" xmlns:o="urn:schemas-microsoft-com:office:office" xmlns:r="http://schemas.openxmlformats.org/officeDocument/2006/relationships" xmlns:m="http://schemas.openxmlformats.org/officeDocument/2006/math" xmlns:v="urn:schemas-microsoft-com:vml" xmlns:w10="urn:schemas-microsoft-com:office:word" xmlns:w="http://schemas.openxmlformats.org/wordprocessingml/2006/main" xmlns:w14="http://schemas.microsoft.com/office/word/2010/wordml" xmlns:w15="http://schemas.microsoft.com/office/word/2012/wordml" xmlns:w16cex="http://schemas.microsoft.com/office/word/2018/wordml/cex" xmlns:w16cid="http://schemas.microsoft.com/office/word/2016/wordml/cid" xmlns:w16="http://schemas.microsoft.com/office/word/2018/wordml" xmlns:w16sdtdh="http://schemas.microsoft.com/office/word/2020/wordml/sdtdatahash" xmlns:w16se="http://schemas.microsoft.com/office/word/2015/wordml/symex" xmlns:sl="http://schemas.openxmlformats.org/schemaLibrary/2006/main" mc:Ignorable="w14 w15 w16se w16cid w16 w16cex w16sdtdh">
   <w:view w:val="normal"/>
   <w:defaultTabStop w:val="720"/>
   <w:characterSpacingControl w:val="doNotCompress"/>
@@ -31415,6 +31471,7 @@
   <w:rsids>
     <w:rsidRoot w:val="005C3DDE"/>
     <w:rsid w:val="004A7EC3"/>
+    <w:rsid w:val="00526485"/>
     <w:rsid w:val="005C3DDE"/>
   </w:rsids>
   <m:mathPr>
@@ -31439,7 +31496,7 @@
 </file>
 
 <file path=word/glossary/styles.xml><?xml version="1.0" encoding="utf-8"?>
-<w:styles xmlns:mc="http://schemas.openxmlformats.org/markup-compatibility/2006" xmlns:r="http://schemas.openxmlformats.org/officeDocument/2006/relationships" xmlns:w="http://schemas.openxmlformats.org/wordprocessingml/2006/main" xmlns:w14="http://schemas.microsoft.com/office/word/2010/wordml" xmlns:w15="http://schemas.microsoft.com/office/word/2012/wordml" xmlns:w16cex="http://schemas.microsoft.com/office/word/2018/wordml/cex" xmlns:w16cid="http://schemas.microsoft.com/office/word/2016/wordml/cid" xmlns:w16="http://schemas.microsoft.com/office/word/2018/wordml" xmlns:w16se="http://schemas.microsoft.com/office/word/2015/wordml/symex" mc:Ignorable="w14 w15 w16se w16cid w16 w16cex">
+<w:styles xmlns:mc="http://schemas.openxmlformats.org/markup-compatibility/2006" xmlns:r="http://schemas.openxmlformats.org/officeDocument/2006/relationships" xmlns:w="http://schemas.openxmlformats.org/wordprocessingml/2006/main" xmlns:w14="http://schemas.microsoft.com/office/word/2010/wordml" xmlns:w15="http://schemas.microsoft.com/office/word/2012/wordml" xmlns:w16cex="http://schemas.microsoft.com/office/word/2018/wordml/cex" xmlns:w16cid="http://schemas.microsoft.com/office/word/2016/wordml/cid" xmlns:w16="http://schemas.microsoft.com/office/word/2018/wordml" xmlns:w16sdtdh="http://schemas.microsoft.com/office/word/2020/wordml/sdtdatahash" xmlns:w16se="http://schemas.microsoft.com/office/word/2015/wordml/symex" mc:Ignorable="w14 w15 w16se w16cid w16 w16cex w16sdtdh">
   <w:docDefaults>
     <w:rPrDefault>
       <w:rPr>
@@ -31867,116 +31924,11 @@
   <w:style w:type="paragraph" w:customStyle="1" w:styleId="67E135AF5F084135B7462A44D015AA4B">
     <w:name w:val="67E135AF5F084135B7462A44D015AA4B"/>
   </w:style>
-  <w:style w:type="paragraph" w:customStyle="1" w:styleId="ED30BFA8DC664B0182725100AC56369F">
-    <w:name w:val="ED30BFA8DC664B0182725100AC56369F"/>
-  </w:style>
-  <w:style w:type="paragraph" w:customStyle="1" w:styleId="FEC17F24666244E9A4E2916698738094">
-    <w:name w:val="FEC17F24666244E9A4E2916698738094"/>
-  </w:style>
-  <w:style w:type="paragraph" w:customStyle="1" w:styleId="897ACE15CC704D749EEA50EE1E00E08F">
-    <w:name w:val="897ACE15CC704D749EEA50EE1E00E08F"/>
-  </w:style>
-  <w:style w:type="paragraph" w:customStyle="1" w:styleId="C270D727BAEC4A1B90DEE6BEBAEE99A2">
-    <w:name w:val="C270D727BAEC4A1B90DEE6BEBAEE99A2"/>
-  </w:style>
-  <w:style w:type="paragraph" w:customStyle="1" w:styleId="254D6B459FBB4B548884510CCC162AD6">
-    <w:name w:val="254D6B459FBB4B548884510CCC162AD6"/>
-  </w:style>
-  <w:style w:type="paragraph" w:customStyle="1" w:styleId="F5AEFBF896C149F6B7C2D6B88708462D">
-    <w:name w:val="F5AEFBF896C149F6B7C2D6B88708462D"/>
-  </w:style>
-  <w:style w:type="paragraph" w:customStyle="1" w:styleId="23E9A16726D94B30BECA35B7DDC903EE">
-    <w:name w:val="23E9A16726D94B30BECA35B7DDC903EE"/>
-  </w:style>
-  <w:style w:type="paragraph" w:customStyle="1" w:styleId="4FA51373B8274EACAB6E43971F1C32AC">
-    <w:name w:val="4FA51373B8274EACAB6E43971F1C32AC"/>
-  </w:style>
-  <w:style w:type="paragraph" w:customStyle="1" w:styleId="D6D24630A3D04E9C9833DEB2A35DBC93">
-    <w:name w:val="D6D24630A3D04E9C9833DEB2A35DBC93"/>
-  </w:style>
-  <w:style w:type="paragraph" w:customStyle="1" w:styleId="309A7814D43A489D8D0E0139899CC988">
-    <w:name w:val="309A7814D43A489D8D0E0139899CC988"/>
-  </w:style>
-  <w:style w:type="paragraph" w:customStyle="1" w:styleId="7D3862D4E428411382E9FE8741C6B5AA">
-    <w:name w:val="7D3862D4E428411382E9FE8741C6B5AA"/>
-  </w:style>
-  <w:style w:type="paragraph" w:customStyle="1" w:styleId="AA40D07BE42C4CF09FDBC468953EE761">
-    <w:name w:val="AA40D07BE42C4CF09FDBC468953EE761"/>
-  </w:style>
-  <w:style w:type="paragraph" w:customStyle="1" w:styleId="4FA49EAF041E4253B308FF21E22ACA13">
-    <w:name w:val="4FA49EAF041E4253B308FF21E22ACA13"/>
-  </w:style>
-  <w:style w:type="paragraph" w:customStyle="1" w:styleId="A4F8BC0AD28F4F73A4621DDC8F7A1AEA">
-    <w:name w:val="A4F8BC0AD28F4F73A4621DDC8F7A1AEA"/>
-  </w:style>
-  <w:style w:type="paragraph" w:customStyle="1" w:styleId="AC75710D8D414F1A93F323BBE538D5AB">
-    <w:name w:val="AC75710D8D414F1A93F323BBE538D5AB"/>
-  </w:style>
-  <w:style w:type="paragraph" w:customStyle="1" w:styleId="CC5312510996498EB1F100623E97A81E">
-    <w:name w:val="CC5312510996498EB1F100623E97A81E"/>
-  </w:style>
-  <w:style w:type="paragraph" w:customStyle="1" w:styleId="956E6F0B328C460C88B85EBF5A3AB459">
-    <w:name w:val="956E6F0B328C460C88B85EBF5A3AB459"/>
-  </w:style>
-  <w:style w:type="paragraph" w:customStyle="1" w:styleId="B9D79E2352A446DAA21266A2311B9AD4">
-    <w:name w:val="B9D79E2352A446DAA21266A2311B9AD4"/>
-  </w:style>
-  <w:style w:type="paragraph" w:customStyle="1" w:styleId="497AEA58F0824F6BA4DEB6FE2AEEA2CE">
-    <w:name w:val="497AEA58F0824F6BA4DEB6FE2AEEA2CE"/>
-  </w:style>
-  <w:style w:type="paragraph" w:customStyle="1" w:styleId="CE4FA05A830A487EABD60916AA046FC6">
-    <w:name w:val="CE4FA05A830A487EABD60916AA046FC6"/>
-  </w:style>
-  <w:style w:type="paragraph" w:customStyle="1" w:styleId="F1D31ACA999648819C21EDB301E7AC47">
-    <w:name w:val="F1D31ACA999648819C21EDB301E7AC47"/>
-  </w:style>
-  <w:style w:type="paragraph" w:customStyle="1" w:styleId="41154B0A4D114D6A9032DF2F6358F9A8">
-    <w:name w:val="41154B0A4D114D6A9032DF2F6358F9A8"/>
-  </w:style>
-  <w:style w:type="paragraph" w:customStyle="1" w:styleId="B23733D2EF0A4F5D93F43FFDB3054BB6">
-    <w:name w:val="B23733D2EF0A4F5D93F43FFDB3054BB6"/>
-  </w:style>
-  <w:style w:type="paragraph" w:customStyle="1" w:styleId="05EBF34D224F42BA8309FD4CE55BD6E4">
-    <w:name w:val="05EBF34D224F42BA8309FD4CE55BD6E4"/>
-  </w:style>
-  <w:style w:type="paragraph" w:customStyle="1" w:styleId="85A9542AC3554F4499416CCAD46E56D7">
-    <w:name w:val="85A9542AC3554F4499416CCAD46E56D7"/>
-  </w:style>
-  <w:style w:type="paragraph" w:customStyle="1" w:styleId="DD2C99B5048F4667AED0BFA23D615A2B">
-    <w:name w:val="DD2C99B5048F4667AED0BFA23D615A2B"/>
-  </w:style>
-  <w:style w:type="paragraph" w:customStyle="1" w:styleId="B2CC6EE8BA74414AB6F0BCBF8E6FE490">
-    <w:name w:val="B2CC6EE8BA74414AB6F0BCBF8E6FE490"/>
-  </w:style>
-  <w:style w:type="paragraph" w:customStyle="1" w:styleId="32A647CDFAF7405AB365523C7443CF3C">
-    <w:name w:val="32A647CDFAF7405AB365523C7443CF3C"/>
-  </w:style>
-  <w:style w:type="paragraph" w:customStyle="1" w:styleId="CDF3F807FF5243F88C59396E5327EA1E">
-    <w:name w:val="CDF3F807FF5243F88C59396E5327EA1E"/>
-  </w:style>
-  <w:style w:type="paragraph" w:customStyle="1" w:styleId="95A58B54B62F465F90A91479DC20ADF6">
-    <w:name w:val="95A58B54B62F465F90A91479DC20ADF6"/>
-  </w:style>
-  <w:style w:type="paragraph" w:customStyle="1" w:styleId="4752BC764DE74722AD378F22BCDBF264">
-    <w:name w:val="4752BC764DE74722AD378F22BCDBF264"/>
-  </w:style>
-  <w:style w:type="paragraph" w:customStyle="1" w:styleId="91435085483A44F9920AD9A31F8B471E">
-    <w:name w:val="91435085483A44F9920AD9A31F8B471E"/>
-  </w:style>
-  <w:style w:type="paragraph" w:customStyle="1" w:styleId="EC7672B02A2440B7A9FFB89B44828576">
-    <w:name w:val="EC7672B02A2440B7A9FFB89B44828576"/>
-  </w:style>
-  <w:style w:type="paragraph" w:customStyle="1" w:styleId="6EE873BB594D4EF0A28EDA39B63A6FD4">
-    <w:name w:val="6EE873BB594D4EF0A28EDA39B63A6FD4"/>
-  </w:style>
-  <w:style w:type="paragraph" w:customStyle="1" w:styleId="B495814FEA534C8F88706524A9D4896B">
-    <w:name w:val="B495814FEA534C8F88706524A9D4896B"/>
-  </w:style>
 </w:styles>
 </file>
 
 <file path=word/glossary/webSettings.xml><?xml version="1.0" encoding="utf-8"?>
-<w:webSettings xmlns:mc="http://schemas.openxmlformats.org/markup-compatibility/2006" xmlns:r="http://schemas.openxmlformats.org/officeDocument/2006/relationships" xmlns:w="http://schemas.openxmlformats.org/wordprocessingml/2006/main" xmlns:w14="http://schemas.microsoft.com/office/word/2010/wordml" xmlns:w15="http://schemas.microsoft.com/office/word/2012/wordml" xmlns:w16cex="http://schemas.microsoft.com/office/word/2018/wordml/cex" xmlns:w16cid="http://schemas.microsoft.com/office/word/2016/wordml/cid" xmlns:w16="http://schemas.microsoft.com/office/word/2018/wordml" xmlns:w16se="http://schemas.microsoft.com/office/word/2015/wordml/symex" mc:Ignorable="w14 w15 w16se w16cid w16 w16cex">
+<w:webSettings xmlns:mc="http://schemas.openxmlformats.org/markup-compatibility/2006" xmlns:r="http://schemas.openxmlformats.org/officeDocument/2006/relationships" xmlns:w="http://schemas.openxmlformats.org/wordprocessingml/2006/main" xmlns:w14="http://schemas.microsoft.com/office/word/2010/wordml" xmlns:w15="http://schemas.microsoft.com/office/word/2012/wordml" xmlns:w16cex="http://schemas.microsoft.com/office/word/2018/wordml/cex" xmlns:w16cid="http://schemas.microsoft.com/office/word/2016/wordml/cid" xmlns:w16="http://schemas.microsoft.com/office/word/2018/wordml" xmlns:w16sdtdh="http://schemas.microsoft.com/office/word/2020/wordml/sdtdatahash" xmlns:w16se="http://schemas.microsoft.com/office/word/2015/wordml/symex" mc:Ignorable="w14 w15 w16se w16cid w16 w16cex w16sdtdh">
   <w:optimizeForBrowser/>
   <w:allowPNG/>
 </w:webSettings>
